--- a/wp-content/themes/lactad/downloads/etiqueta_para_envio_de_amostras.docx
+++ b/wp-content/themes/lactad/downloads/etiqueta_para_envio_de_amostras.docx
@@ -40,58 +40,50 @@
                 <w:sz w:val="28"/>
               </w:rPr>
             </w:pPr>
+            <w:r>
+              <w:rPr>
+                <w:sz w:val="28"/>
+              </w:rPr>
+              <w:t>LaCTAD – Laboratório Central de Tecnologias de Alto Desempenho</w:t>
+            </w:r>
+          </w:p>
+          <w:p>
+            <w:pPr>
+              <w:rPr>
+                <w:sz w:val="28"/>
+              </w:rPr>
+            </w:pPr>
+            <w:r>
+              <w:rPr>
+                <w:sz w:val="28"/>
+              </w:rPr>
+              <w:t>UNICAMP – Universidade Estadual de Campinas</w:t>
+            </w:r>
+          </w:p>
+          <w:p>
+            <w:pPr>
+              <w:rPr>
+                <w:sz w:val="28"/>
+              </w:rPr>
+            </w:pPr>
+            <w:r>
+              <w:rPr>
+                <w:sz w:val="28"/>
+              </w:rPr>
+              <w:t xml:space="preserve">Av. Dr. André </w:t>
+            </w:r>
             <w:proofErr w:type="spellStart"/>
             <w:r>
               <w:rPr>
                 <w:sz w:val="28"/>
               </w:rPr>
-              <w:t>LaCTAD</w:t>
+              <w:t>Tosello</w:t>
             </w:r>
             <w:proofErr w:type="spellEnd"/>
             <w:r>
               <w:rPr>
                 <w:sz w:val="28"/>
               </w:rPr>
-              <w:t xml:space="preserve"> – Laboratório Central de Tecnologias de Alto Desempenho</w:t>
-            </w:r>
-          </w:p>
-          <w:p>
-            <w:pPr>
-              <w:rPr>
-                <w:sz w:val="28"/>
-              </w:rPr>
-            </w:pPr>
-            <w:r>
-              <w:rPr>
-                <w:sz w:val="28"/>
-              </w:rPr>
-              <w:t>UNICAMP – Universidade Estadual de Campinas</w:t>
-            </w:r>
-          </w:p>
-          <w:p>
-            <w:pPr>
-              <w:rPr>
-                <w:sz w:val="28"/>
-              </w:rPr>
-            </w:pPr>
-            <w:r>
-              <w:rPr>
-                <w:sz w:val="28"/>
-              </w:rPr>
-              <w:t xml:space="preserve">Av. Dr. André </w:t>
-            </w:r>
-            <w:proofErr w:type="spellStart"/>
-            <w:r>
-              <w:rPr>
-                <w:sz w:val="28"/>
-              </w:rPr>
-              <w:t>Tosello</w:t>
-            </w:r>
-            <w:proofErr w:type="spellEnd"/>
-            <w:r>
-              <w:rPr>
-                <w:sz w:val="28"/>
-              </w:rPr>
               <w:t>, 550 – CEP: 13083-886</w:t>
             </w:r>
           </w:p>
@@ -107,6 +99,21 @@
               </w:rPr>
               <w:t>Cidade Universitária – Barão Geraldo – Campinas/SP</w:t>
             </w:r>
+          </w:p>
+          <w:p>
+            <w:pPr>
+              <w:rPr>
+                <w:sz w:val="28"/>
+              </w:rPr>
+            </w:pPr>
+            <w:r>
+              <w:rPr>
+                <w:sz w:val="28"/>
+              </w:rPr>
+              <w:t>Caixa Postal 6107</w:t>
+            </w:r>
+            <w:bookmarkStart w:id="0" w:name="_GoBack"/>
+            <w:bookmarkEnd w:id="0"/>
           </w:p>
           <w:p>
             <w:pPr>
@@ -146,21 +153,7 @@
               <w:rPr>
                 <w:sz w:val="28"/>
               </w:rPr>
-              <w:t xml:space="preserve">Pesquisador responsável (como preenchido no formulário do site do </w:t>
-            </w:r>
-            <w:proofErr w:type="spellStart"/>
-            <w:r>
-              <w:rPr>
-                <w:sz w:val="28"/>
-              </w:rPr>
-              <w:t>LaCTAD</w:t>
-            </w:r>
-            <w:proofErr w:type="spellEnd"/>
-            <w:r>
-              <w:rPr>
-                <w:sz w:val="28"/>
-              </w:rPr>
-              <w:t>)</w:t>
+              <w:t>Pesquisador responsável (como preenchido no formulário do site do LaCTAD)</w:t>
             </w:r>
           </w:p>
           <w:p>
@@ -193,10 +186,7 @@
         </w:tc>
       </w:tr>
     </w:tbl>
-    <w:p>
-      <w:bookmarkStart w:id="0" w:name="_GoBack"/>
-      <w:bookmarkEnd w:id="0"/>
-    </w:p>
+    <w:p/>
     <w:sectPr>
       <w:pgSz w:w="11906" w:h="16838"/>
       <w:pgMar w:top="1417" w:right="1701" w:bottom="1417" w:left="1701" w:header="708" w:footer="708" w:gutter="0"/>
@@ -604,6 +594,7 @@
   <w:style w:type="character" w:default="1" w:styleId="Fontepargpadro">
     <w:name w:val="Default Paragraph Font"/>
     <w:uiPriority w:val="1"/>
+    <w:semiHidden/>
     <w:unhideWhenUsed/>
   </w:style>
   <w:style w:type="table" w:default="1" w:styleId="Tabelanormal">
@@ -636,7 +627,6 @@
       <w:spacing w:after="0" w:line="240" w:lineRule="auto"/>
     </w:pPr>
     <w:tblPr>
-      <w:tblInd w:w="0" w:type="dxa"/>
       <w:tblBorders>
         <w:top w:val="single" w:sz="4" w:space="0" w:color="auto"/>
         <w:left w:val="single" w:sz="4" w:space="0" w:color="auto"/>
@@ -645,12 +635,6 @@
         <w:insideH w:val="single" w:sz="4" w:space="0" w:color="auto"/>
         <w:insideV w:val="single" w:sz="4" w:space="0" w:color="auto"/>
       </w:tblBorders>
-      <w:tblCellMar>
-        <w:top w:w="0" w:type="dxa"/>
-        <w:left w:w="108" w:type="dxa"/>
-        <w:bottom w:w="0" w:type="dxa"/>
-        <w:right w:w="108" w:type="dxa"/>
-      </w:tblCellMar>
     </w:tblPr>
   </w:style>
 </w:styles>
